--- a/writeup.docx
+++ b/writeup.docx
@@ -32,9 +32,13 @@
       </w:r>
     </w:p>
     <w:p>
+      <w:r>
+        <w:tab/>
+        <w:t>Markov chains are a method of creating paths using probability weights from previous data. These paths can be represented as many things, including text. Using a reference text, one can create sentences to mimic the statistical properties of that text. I was able to create a simple text-generator by looking at the words most often preceding each other. There is room for improvement in this method, that are worth testing, but the code that I made was effective at completing the task at a low-level of complexity.</w:t>
+      </w:r>
       <w:bookmarkStart w:id="0" w:name="_GoBack"/>
-    </w:p>
-    <w:bookmarkEnd w:id="0"/>
+      <w:bookmarkEnd w:id="0"/>
+    </w:p>
     <w:p>
       <w:pPr>
         <w:pStyle w:val="Heading1"/>
@@ -208,6 +212,7 @@
         <w:ind w:firstLine="720"/>
       </w:pPr>
       <w:r>
+        <w:lastRenderedPageBreak/>
         <w:t>A Markov chain is a mathematical expression in which a system progresses from one state to another based on probability weights on each path. In the field of text-generation we can consider a word one of these states; to assign the probability weights here, we simply need a reference text and some simple code.</w:t>
       </w:r>
     </w:p>
@@ -216,7 +221,6 @@
         <w:pStyle w:val="Heading1"/>
       </w:pPr>
       <w:r>
-        <w:lastRenderedPageBreak/>
         <w:t>Method</w:t>
       </w:r>
     </w:p>
@@ -234,39 +238,7 @@
         <w:jc w:val="center"/>
       </w:pPr>
       <w:r>
-        <w:t xml:space="preserve">A B C </w:t>
-      </w:r>
-      <w:proofErr w:type="gramStart"/>
-      <w:r>
-        <w:t>A</w:t>
-      </w:r>
-      <w:proofErr w:type="gramEnd"/>
-      <w:r>
-        <w:t xml:space="preserve"> C </w:t>
-      </w:r>
-      <w:proofErr w:type="spellStart"/>
-      <w:r>
-        <w:t>C</w:t>
-      </w:r>
-      <w:proofErr w:type="spellEnd"/>
-      <w:r>
-        <w:t xml:space="preserve">, C A </w:t>
-      </w:r>
-      <w:proofErr w:type="spellStart"/>
-      <w:r>
-        <w:t>A</w:t>
-      </w:r>
-      <w:proofErr w:type="spellEnd"/>
-      <w:r>
-        <w:t xml:space="preserve"> B </w:t>
-      </w:r>
-      <w:proofErr w:type="spellStart"/>
-      <w:r>
-        <w:t>B</w:t>
-      </w:r>
-      <w:proofErr w:type="spellEnd"/>
-      <w:r>
-        <w:t xml:space="preserve"> A B.</w:t>
+        <w:t>A B C A C C, C A A B B A B.</w:t>
       </w:r>
     </w:p>
     <w:p>
@@ -684,42 +656,22 @@
     <w:p/>
     <w:p>
       <w:r>
+        <w:lastRenderedPageBreak/>
         <w:tab/>
-        <w:t xml:space="preserve">This table allows the system to weigh probabilities for each state from the initial. This is a rather abstract example. </w:t>
-      </w:r>
-      <w:proofErr w:type="gramStart"/>
-      <w:r>
-        <w:t>Fortunately</w:t>
-      </w:r>
-      <w:proofErr w:type="gramEnd"/>
-      <w:r>
-        <w:t xml:space="preserve"> much of creating </w:t>
-      </w:r>
-      <w:r>
-        <w:t xml:space="preserve">this matrix is simple in Python. The vocabulary can be setup by taking the sample text as a list </w:t>
-      </w:r>
-      <w:proofErr w:type="gramStart"/>
-      <w:r>
-        <w:t>using .split</w:t>
-      </w:r>
-      <w:proofErr w:type="gramEnd"/>
-      <w:r>
-        <w:t>(), turning this list into a set will preserve only the unique words</w:t>
+        <w:t xml:space="preserve">This table allows the system to weigh probabilities for each state from the initial. This is a rather abstract example. Fortunately much of creating </w:t>
+      </w:r>
+      <w:r>
+        <w:t>this matrix is simple in Python. The vocabulary can be setup by taking the sample text as a list using .split(), turning this list into a set will preserve only the unique words</w:t>
       </w:r>
       <w:r>
         <w:t xml:space="preserve"> from the </w:t>
       </w:r>
       <w:r>
-        <w:t xml:space="preserve">sample text. Using a simple loop, a 2-dimensional array with sides sharing the </w:t>
-      </w:r>
-      <w:r>
-        <w:lastRenderedPageBreak/>
-        <w:t xml:space="preserve">length of the vocabulary set </w:t>
+        <w:t xml:space="preserve">sample text. Using a simple loop, a 2-dimensional array with sides sharing the length of the vocabulary set </w:t>
       </w:r>
       <w:r>
         <w:t xml:space="preserve">can be populated by matching a column, representing the </w:t>
       </w:r>
-      <w:proofErr w:type="spellStart"/>
       <w:r>
         <w:t>m</w:t>
       </w:r>
@@ -729,7 +681,6 @@
         </w:rPr>
         <w:t>th</w:t>
       </w:r>
-      <w:proofErr w:type="spellEnd"/>
       <w:r>
         <w:t xml:space="preserve"> word, </w:t>
       </w:r>
@@ -743,21 +694,14 @@
         <w:t>m</w:t>
       </w:r>
       <w:r>
-        <w:t>+</w:t>
-      </w:r>
-      <w:proofErr w:type="gramStart"/>
-      <w:r>
-        <w:t>1)</w:t>
-      </w:r>
-      <w:proofErr w:type="spellStart"/>
+        <w:t>+1)</w:t>
+      </w:r>
       <w:r>
         <w:rPr>
           <w:vertAlign w:val="superscript"/>
         </w:rPr>
         <w:t>th</w:t>
       </w:r>
-      <w:proofErr w:type="spellEnd"/>
-      <w:proofErr w:type="gramEnd"/>
       <w:r>
         <w:t xml:space="preserve"> word; this process is repeated for the entirety of the sample text. This gives us the in\out table above.</w:t>
       </w:r>
@@ -770,20 +714,7 @@
         <w:t>To ensure that every sentence starts with a capital letter, in the same loop that sets up the in\out table, every word is checked</w:t>
       </w:r>
       <w:r>
-        <w:t xml:space="preserve"> with [0</w:t>
-      </w:r>
-      <w:proofErr w:type="gramStart"/>
-      <w:r>
-        <w:t>].</w:t>
-      </w:r>
-      <w:proofErr w:type="spellStart"/>
-      <w:r>
-        <w:t>isupper</w:t>
-      </w:r>
-      <w:proofErr w:type="spellEnd"/>
-      <w:proofErr w:type="gramEnd"/>
-      <w:r>
-        <w:t>()</w:t>
+        <w:t xml:space="preserve"> with [0].isupper()</w:t>
       </w:r>
       <w:r>
         <w:t xml:space="preserve"> to ensure its capitalized, if so, it is added to a list </w:t>
@@ -826,15 +757,7 @@
         <w:ind w:firstLine="720"/>
       </w:pPr>
       <w:r>
-        <w:t xml:space="preserve">Whenever </w:t>
-      </w:r>
-      <w:proofErr w:type="gramStart"/>
-      <w:r>
-        <w:t>a new words</w:t>
-      </w:r>
-      <w:proofErr w:type="gramEnd"/>
-      <w:r>
-        <w:t xml:space="preserve"> is added, it is checked for a sentence ending punctuation mark (“.”,”!”,”?”), if it contains this then the number of sentences is increased, if this number reaches the desired number of sentences, then the sentences is printed and saved.</w:t>
+        <w:t>Whenever a new words is added, it is checked for a sentence ending punctuation mark (“.”,”!”,”?”), if it contains this then the number of sentences is increased, if this number reaches the desired number of sentences, then the sentences is printed and saved.</w:t>
       </w:r>
     </w:p>
     <w:p>
@@ -842,6 +765,7 @@
         <w:pStyle w:val="Heading1"/>
       </w:pPr>
       <w:r>
+        <w:lastRenderedPageBreak/>
         <w:t>Results</w:t>
       </w:r>
     </w:p>
@@ -915,15 +839,7 @@
       </w:r>
       <w:r>
         <w:tab/>
-        <w:t xml:space="preserve">The results of this were rather amusing, so much so that I decided to make a </w:t>
-      </w:r>
-      <w:proofErr w:type="spellStart"/>
-      <w:r>
-        <w:t>tumblr</w:t>
-      </w:r>
-      <w:proofErr w:type="spellEnd"/>
-      <w:r>
-        <w:t xml:space="preserve"> account dedicated to them. </w:t>
+        <w:t xml:space="preserve">The results of this were rather amusing, so much so that I decided to make a tumblr account dedicated to them. </w:t>
       </w:r>
       <w:r>
         <w:t xml:space="preserve">I set up </w:t>
@@ -940,23 +856,10 @@
         <w:t xml:space="preserve"> </w:t>
       </w:r>
       <w:r>
-        <w:t xml:space="preserve">for a code running my algorithm to make </w:t>
-      </w:r>
-      <w:proofErr w:type="gramStart"/>
-      <w:r>
-        <w:t>a new post every 6 hours</w:t>
-      </w:r>
-      <w:proofErr w:type="gramEnd"/>
-      <w:r>
-        <w:t xml:space="preserve"> (though a few errors occurred that resulted in the bot spamming </w:t>
-      </w:r>
-      <w:proofErr w:type="spellStart"/>
-      <w:r>
-        <w:t>tumblr</w:t>
-      </w:r>
-      <w:proofErr w:type="spellEnd"/>
-      <w:r>
-        <w:t xml:space="preserve"> a few times</w:t>
+        <w:t>for a code running my algorithm to make a new post every 6 hours</w:t>
+      </w:r>
+      <w:r>
+        <w:t xml:space="preserve"> (though a few errors occurred that resulted in the bot spamming tumblr a few times</w:t>
       </w:r>
       <w:r>
         <w:t xml:space="preserve"> when I was first making it</w:t>
@@ -979,7 +882,6 @@
         <w:rPr>
           <w:noProof/>
         </w:rPr>
-        <w:lastRenderedPageBreak/>
         <w:drawing>
           <wp:anchor distT="0" distB="0" distL="114300" distR="114300" simplePos="0" relativeHeight="251665408" behindDoc="0" locked="0" layoutInCell="1" allowOverlap="1" wp14:anchorId="670E7A14">
             <wp:simplePos x="0" y="0"/>
@@ -1136,6 +1038,48 @@
         <w:pStyle w:val="Heading1"/>
       </w:pPr>
       <w:r>
+        <w:t>Conclusion</w:t>
+      </w:r>
+    </w:p>
+    <w:p>
+      <w:r>
+        <w:tab/>
+        <w:t xml:space="preserve">As intended, this text generator does generate sentences that share the statistical properties of the sample text fed to it. At best the results almost sound like the product of a human brain, at worst </w:t>
+      </w:r>
+      <w:r>
+        <w:t xml:space="preserve">the </w:t>
+      </w:r>
+      <w:r>
+        <w:lastRenderedPageBreak/>
+        <w:t>product is complete nonsense. The results are almost always amusing and the project as it is, is still a fun thing to play with and has obtained many followers on tumblr due to the nonsense that it generates.</w:t>
+      </w:r>
+      <w:r>
+        <w:t xml:space="preserve"> This could possibly be expanded upon to g</w:t>
+      </w:r>
+      <w:r>
+        <w:t>enerate more sensical sentences by including not only words, but phrases, this possibility is worthy of further testing.</w:t>
+      </w:r>
+    </w:p>
+    <w:p>
+      <w:pPr>
+        <w:spacing w:line="259" w:lineRule="auto"/>
+        <w:rPr>
+          <w:rFonts w:eastAsiaTheme="majorEastAsia"/>
+          <w:b/>
+          <w:sz w:val="32"/>
+          <w:szCs w:val="32"/>
+        </w:rPr>
+      </w:pPr>
+      <w:r>
+        <w:br w:type="page"/>
+      </w:r>
+    </w:p>
+    <w:p>
+      <w:pPr>
+        <w:pStyle w:val="Heading1"/>
+      </w:pPr>
+      <w:r>
+        <w:lastRenderedPageBreak/>
         <w:t>Appendix</w:t>
       </w:r>
     </w:p>
@@ -1144,49 +1088,28 @@
         <w:pStyle w:val="ListParagraph"/>
       </w:pPr>
       <w:r>
-        <w:t xml:space="preserve">import </w:t>
-      </w:r>
-      <w:proofErr w:type="spellStart"/>
-      <w:r>
-        <w:t>numpy</w:t>
-      </w:r>
-      <w:proofErr w:type="spellEnd"/>
-      <w:r>
-        <w:t xml:space="preserve"> as np</w:t>
-      </w:r>
-    </w:p>
-    <w:p>
-      <w:pPr>
-        <w:pStyle w:val="ListParagraph"/>
-      </w:pPr>
-      <w:r>
-        <w:t xml:space="preserve">import random as </w:t>
-      </w:r>
-      <w:proofErr w:type="spellStart"/>
-      <w:r>
-        <w:t>rn</w:t>
-      </w:r>
-      <w:proofErr w:type="spellEnd"/>
-    </w:p>
-    <w:p>
-      <w:pPr>
-        <w:pStyle w:val="ListParagraph"/>
-      </w:pPr>
-    </w:p>
-    <w:p>
-      <w:pPr>
-        <w:pStyle w:val="ListParagraph"/>
-      </w:pPr>
-      <w:r>
-        <w:t xml:space="preserve">def </w:t>
-      </w:r>
-      <w:proofErr w:type="spellStart"/>
-      <w:r>
-        <w:t>portText</w:t>
-      </w:r>
-      <w:proofErr w:type="spellEnd"/>
-      <w:r>
-        <w:t>(file):</w:t>
+        <w:t>import numpy as np</w:t>
+      </w:r>
+    </w:p>
+    <w:p>
+      <w:pPr>
+        <w:pStyle w:val="ListParagraph"/>
+      </w:pPr>
+      <w:r>
+        <w:t>import random as rn</w:t>
+      </w:r>
+    </w:p>
+    <w:p>
+      <w:pPr>
+        <w:pStyle w:val="ListParagraph"/>
+      </w:pPr>
+    </w:p>
+    <w:p>
+      <w:pPr>
+        <w:pStyle w:val="ListParagraph"/>
+      </w:pPr>
+      <w:r>
+        <w:t>def portText(file):</w:t>
       </w:r>
     </w:p>
     <w:p>
@@ -1202,41 +1125,15 @@
         <w:pStyle w:val="ListParagraph"/>
       </w:pPr>
       <w:r>
-        <w:t xml:space="preserve">    with open(</w:t>
-      </w:r>
-      <w:proofErr w:type="spellStart"/>
-      <w:r>
-        <w:t>file,'r</w:t>
-      </w:r>
-      <w:proofErr w:type="spellEnd"/>
-      <w:r>
-        <w:t xml:space="preserve">') as </w:t>
-      </w:r>
-      <w:proofErr w:type="spellStart"/>
-      <w:r>
-        <w:t>tex</w:t>
-      </w:r>
-      <w:proofErr w:type="spellEnd"/>
-      <w:r>
-        <w:t>:</w:t>
-      </w:r>
-    </w:p>
-    <w:p>
-      <w:pPr>
-        <w:pStyle w:val="ListParagraph"/>
-      </w:pPr>
-      <w:r>
-        <w:t xml:space="preserve">        ref = </w:t>
-      </w:r>
-      <w:proofErr w:type="spellStart"/>
-      <w:proofErr w:type="gramStart"/>
-      <w:r>
-        <w:t>tex.read</w:t>
-      </w:r>
-      <w:proofErr w:type="spellEnd"/>
-      <w:proofErr w:type="gramEnd"/>
-      <w:r>
-        <w:t>().split()</w:t>
+        <w:t xml:space="preserve">    with open(file,'r') as tex:</w:t>
+      </w:r>
+    </w:p>
+    <w:p>
+      <w:pPr>
+        <w:pStyle w:val="ListParagraph"/>
+      </w:pPr>
+      <w:r>
+        <w:t xml:space="preserve">        ref = tex.read().split()</w:t>
       </w:r>
     </w:p>
     <w:p>
@@ -1257,300 +1154,371 @@
         <w:pStyle w:val="ListParagraph"/>
       </w:pPr>
       <w:r>
+        <w:t>def portMat(file):</w:t>
+      </w:r>
+    </w:p>
+    <w:p>
+      <w:pPr>
+        <w:pStyle w:val="ListParagraph"/>
+      </w:pPr>
+      <w:r>
+        <w:t xml:space="preserve">    """This funciton imports an already existing matrix to describe the</w:t>
+      </w:r>
+    </w:p>
+    <w:p>
+      <w:pPr>
+        <w:pStyle w:val="ListParagraph"/>
+      </w:pPr>
+      <w:r>
+        <w:t xml:space="preserve">    probabilities of each word occuring with relation to each other"""</w:t>
+      </w:r>
+    </w:p>
+    <w:p>
+      <w:pPr>
+        <w:pStyle w:val="ListParagraph"/>
+      </w:pPr>
+      <w:r>
+        <w:t xml:space="preserve">    with open(file,'r') as t:</w:t>
+      </w:r>
+    </w:p>
+    <w:p>
+      <w:pPr>
+        <w:pStyle w:val="ListParagraph"/>
+      </w:pPr>
+      <w:r>
+        <w:t xml:space="preserve">        q = t.read().split("\n")</w:t>
+      </w:r>
+    </w:p>
+    <w:p>
+      <w:pPr>
+        <w:pStyle w:val="ListParagraph"/>
+      </w:pPr>
+      <w:r>
+        <w:t xml:space="preserve">    l = len(q) - 1</w:t>
+      </w:r>
+    </w:p>
+    <w:p>
+      <w:pPr>
+        <w:pStyle w:val="ListParagraph"/>
+      </w:pPr>
+      <w:r>
+        <w:t xml:space="preserve">    voc = q[-1].split()</w:t>
+      </w:r>
+    </w:p>
+    <w:p>
+      <w:pPr>
+        <w:pStyle w:val="ListParagraph"/>
+      </w:pPr>
+      <w:r>
+        <w:t xml:space="preserve">    M = np.zeros((l,l))</w:t>
+      </w:r>
+    </w:p>
+    <w:p>
+      <w:pPr>
+        <w:pStyle w:val="ListParagraph"/>
+      </w:pPr>
+      <w:r>
+        <w:t xml:space="preserve">    for i in range(l):</w:t>
+      </w:r>
+    </w:p>
+    <w:p>
+      <w:pPr>
+        <w:pStyle w:val="ListParagraph"/>
+      </w:pPr>
+      <w:r>
+        <w:t xml:space="preserve">        for j in range(l):</w:t>
+      </w:r>
+    </w:p>
+    <w:p>
+      <w:pPr>
+        <w:pStyle w:val="ListParagraph"/>
+      </w:pPr>
+      <w:r>
+        <w:t xml:space="preserve">            M[i,j] = q[i].split()[j]</w:t>
+      </w:r>
+    </w:p>
+    <w:p>
+      <w:pPr>
+        <w:pStyle w:val="ListParagraph"/>
+      </w:pPr>
+    </w:p>
+    <w:p>
+      <w:pPr>
+        <w:pStyle w:val="ListParagraph"/>
+      </w:pPr>
+      <w:r>
+        <w:t xml:space="preserve">    return voc,M</w:t>
+      </w:r>
+    </w:p>
+    <w:p>
+      <w:pPr>
+        <w:pStyle w:val="ListParagraph"/>
+      </w:pPr>
+    </w:p>
+    <w:p>
+      <w:pPr>
+        <w:pStyle w:val="ListParagraph"/>
+      </w:pPr>
+      <w:r>
+        <w:t>def expMat(name,voc,M):</w:t>
+      </w:r>
+    </w:p>
+    <w:p>
+      <w:pPr>
+        <w:pStyle w:val="ListParagraph"/>
+      </w:pPr>
+      <w:r>
+        <w:t xml:space="preserve">    """This funciton exports an already existing matrix to describe the</w:t>
+      </w:r>
+    </w:p>
+    <w:p>
+      <w:pPr>
+        <w:pStyle w:val="ListParagraph"/>
+      </w:pPr>
+      <w:r>
+        <w:t xml:space="preserve">    probabilities of each word occuring with relation to each other"""</w:t>
+      </w:r>
+    </w:p>
+    <w:p>
+      <w:pPr>
+        <w:pStyle w:val="ListParagraph"/>
+      </w:pPr>
+      <w:r>
+        <w:t xml:space="preserve">    doc = open(name,'w+')</w:t>
+      </w:r>
+    </w:p>
+    <w:p>
+      <w:pPr>
+        <w:pStyle w:val="ListParagraph"/>
+      </w:pPr>
+      <w:r>
+        <w:t xml:space="preserve">    s = ""</w:t>
+      </w:r>
+    </w:p>
+    <w:p>
+      <w:pPr>
+        <w:pStyle w:val="ListParagraph"/>
+      </w:pPr>
+      <w:r>
+        <w:t xml:space="preserve">    for i in range(len(M)):</w:t>
+      </w:r>
+    </w:p>
+    <w:p>
+      <w:pPr>
+        <w:pStyle w:val="ListParagraph"/>
+      </w:pPr>
+      <w:r>
         <w:lastRenderedPageBreak/>
-        <w:t xml:space="preserve">def </w:t>
-      </w:r>
-      <w:proofErr w:type="spellStart"/>
-      <w:r>
-        <w:t>portMat</w:t>
-      </w:r>
-      <w:proofErr w:type="spellEnd"/>
-      <w:r>
-        <w:t>(file):</w:t>
-      </w:r>
-    </w:p>
-    <w:p>
-      <w:pPr>
-        <w:pStyle w:val="ListParagraph"/>
-      </w:pPr>
-      <w:r>
-        <w:t xml:space="preserve">    """This </w:t>
-      </w:r>
-      <w:proofErr w:type="spellStart"/>
-      <w:r>
-        <w:t>funciton</w:t>
-      </w:r>
-      <w:proofErr w:type="spellEnd"/>
-      <w:r>
-        <w:t xml:space="preserve"> imports an already existing matrix to describe the</w:t>
-      </w:r>
-    </w:p>
-    <w:p>
-      <w:pPr>
-        <w:pStyle w:val="ListParagraph"/>
-      </w:pPr>
-      <w:r>
-        <w:t xml:space="preserve">    probabilities of each word </w:t>
-      </w:r>
-      <w:proofErr w:type="spellStart"/>
-      <w:r>
-        <w:t>occuring</w:t>
-      </w:r>
-      <w:proofErr w:type="spellEnd"/>
-      <w:r>
-        <w:t xml:space="preserve"> with relation to each other"""</w:t>
-      </w:r>
-    </w:p>
-    <w:p>
-      <w:pPr>
-        <w:pStyle w:val="ListParagraph"/>
-      </w:pPr>
-      <w:r>
-        <w:t xml:space="preserve">    with open(</w:t>
-      </w:r>
-      <w:proofErr w:type="spellStart"/>
-      <w:r>
-        <w:t>file,'r</w:t>
-      </w:r>
-      <w:proofErr w:type="spellEnd"/>
-      <w:r>
-        <w:t>') as t:</w:t>
-      </w:r>
-    </w:p>
-    <w:p>
-      <w:pPr>
-        <w:pStyle w:val="ListParagraph"/>
-      </w:pPr>
-      <w:r>
-        <w:t xml:space="preserve">        q = </w:t>
-      </w:r>
-      <w:proofErr w:type="spellStart"/>
-      <w:proofErr w:type="gramStart"/>
-      <w:r>
-        <w:t>t.read</w:t>
-      </w:r>
-      <w:proofErr w:type="spellEnd"/>
-      <w:proofErr w:type="gramEnd"/>
-      <w:r>
-        <w:t>().split("\n")</w:t>
-      </w:r>
-    </w:p>
-    <w:p>
-      <w:pPr>
-        <w:pStyle w:val="ListParagraph"/>
-      </w:pPr>
-      <w:r>
-        <w:t xml:space="preserve">    l = </w:t>
-      </w:r>
-      <w:proofErr w:type="spellStart"/>
-      <w:r>
-        <w:t>len</w:t>
-      </w:r>
-      <w:proofErr w:type="spellEnd"/>
-      <w:r>
-        <w:t>(q) - 1</w:t>
-      </w:r>
-    </w:p>
-    <w:p>
-      <w:pPr>
-        <w:pStyle w:val="ListParagraph"/>
-      </w:pPr>
-      <w:r>
-        <w:t xml:space="preserve">    </w:t>
-      </w:r>
-      <w:proofErr w:type="spellStart"/>
-      <w:r>
-        <w:t>voc</w:t>
-      </w:r>
-      <w:proofErr w:type="spellEnd"/>
-      <w:r>
-        <w:t xml:space="preserve"> = q[-1</w:t>
-      </w:r>
-      <w:proofErr w:type="gramStart"/>
-      <w:r>
-        <w:t>].split</w:t>
-      </w:r>
-      <w:proofErr w:type="gramEnd"/>
-      <w:r>
-        <w:t>()</w:t>
-      </w:r>
-    </w:p>
-    <w:p>
-      <w:pPr>
-        <w:pStyle w:val="ListParagraph"/>
-      </w:pPr>
-      <w:r>
-        <w:t xml:space="preserve">    M = </w:t>
-      </w:r>
-      <w:proofErr w:type="spellStart"/>
-      <w:proofErr w:type="gramStart"/>
-      <w:r>
-        <w:t>np.zeros</w:t>
-      </w:r>
-      <w:proofErr w:type="spellEnd"/>
-      <w:proofErr w:type="gramEnd"/>
-      <w:r>
-        <w:t>((</w:t>
-      </w:r>
-      <w:proofErr w:type="spellStart"/>
-      <w:r>
-        <w:t>l,l</w:t>
-      </w:r>
-      <w:proofErr w:type="spellEnd"/>
-      <w:r>
-        <w:t>))</w:t>
-      </w:r>
-    </w:p>
-    <w:p>
-      <w:pPr>
-        <w:pStyle w:val="ListParagraph"/>
-      </w:pPr>
-      <w:r>
-        <w:t xml:space="preserve">    for </w:t>
-      </w:r>
-      <w:proofErr w:type="spellStart"/>
-      <w:r>
-        <w:t>i</w:t>
-      </w:r>
-      <w:proofErr w:type="spellEnd"/>
-      <w:r>
-        <w:t xml:space="preserve"> in range(l):</w:t>
-      </w:r>
-    </w:p>
-    <w:p>
-      <w:pPr>
-        <w:pStyle w:val="ListParagraph"/>
-      </w:pPr>
-      <w:r>
-        <w:t xml:space="preserve">        for j in range(l):</w:t>
-      </w:r>
-    </w:p>
-    <w:p>
-      <w:pPr>
-        <w:pStyle w:val="ListParagraph"/>
-      </w:pPr>
-      <w:r>
-        <w:t xml:space="preserve">            M[</w:t>
-      </w:r>
-      <w:proofErr w:type="spellStart"/>
-      <w:proofErr w:type="gramStart"/>
-      <w:r>
-        <w:t>i,j</w:t>
-      </w:r>
-      <w:proofErr w:type="spellEnd"/>
-      <w:proofErr w:type="gramEnd"/>
-      <w:r>
-        <w:t>] = q[</w:t>
-      </w:r>
-      <w:proofErr w:type="spellStart"/>
-      <w:r>
-        <w:t>i</w:t>
-      </w:r>
-      <w:proofErr w:type="spellEnd"/>
-      <w:r>
-        <w:t>].split()[j]</w:t>
-      </w:r>
-    </w:p>
-    <w:p>
-      <w:pPr>
-        <w:pStyle w:val="ListParagraph"/>
-      </w:pPr>
-    </w:p>
-    <w:p>
-      <w:pPr>
-        <w:pStyle w:val="ListParagraph"/>
-      </w:pPr>
-      <w:r>
-        <w:t xml:space="preserve">    return </w:t>
-      </w:r>
-      <w:proofErr w:type="spellStart"/>
-      <w:proofErr w:type="gramStart"/>
-      <w:r>
-        <w:t>voc,M</w:t>
-      </w:r>
-      <w:proofErr w:type="spellEnd"/>
-      <w:proofErr w:type="gramEnd"/>
-    </w:p>
-    <w:p>
-      <w:pPr>
-        <w:pStyle w:val="ListParagraph"/>
-      </w:pPr>
-    </w:p>
-    <w:p>
-      <w:pPr>
-        <w:pStyle w:val="ListParagraph"/>
-      </w:pPr>
-      <w:r>
-        <w:t xml:space="preserve">def </w:t>
-      </w:r>
-      <w:proofErr w:type="spellStart"/>
-      <w:r>
-        <w:t>expMat</w:t>
-      </w:r>
-      <w:proofErr w:type="spellEnd"/>
-      <w:r>
-        <w:t>(</w:t>
-      </w:r>
-      <w:proofErr w:type="spellStart"/>
-      <w:proofErr w:type="gramStart"/>
-      <w:r>
-        <w:t>name,voc</w:t>
-      </w:r>
-      <w:proofErr w:type="gramEnd"/>
-      <w:r>
-        <w:t>,M</w:t>
-      </w:r>
-      <w:proofErr w:type="spellEnd"/>
-      <w:r>
-        <w:t>):</w:t>
-      </w:r>
-    </w:p>
-    <w:p>
-      <w:pPr>
-        <w:pStyle w:val="ListParagraph"/>
-      </w:pPr>
-      <w:r>
-        <w:t xml:space="preserve">    """This </w:t>
-      </w:r>
-      <w:proofErr w:type="spellStart"/>
-      <w:r>
-        <w:t>funciton</w:t>
-      </w:r>
-      <w:proofErr w:type="spellEnd"/>
-      <w:r>
-        <w:t xml:space="preserve"> exports an already existing matrix to describe the</w:t>
-      </w:r>
-    </w:p>
-    <w:p>
-      <w:pPr>
-        <w:pStyle w:val="ListParagraph"/>
-      </w:pPr>
-      <w:r>
-        <w:t xml:space="preserve">    probabilities of each word </w:t>
-      </w:r>
-      <w:proofErr w:type="spellStart"/>
-      <w:r>
-        <w:t>occuring</w:t>
-      </w:r>
-      <w:proofErr w:type="spellEnd"/>
-      <w:r>
-        <w:t xml:space="preserve"> with relation to each other"""</w:t>
-      </w:r>
-    </w:p>
-    <w:p>
-      <w:pPr>
-        <w:pStyle w:val="ListParagraph"/>
-      </w:pPr>
-      <w:r>
-        <w:t xml:space="preserve">    doc = open(</w:t>
-      </w:r>
-      <w:proofErr w:type="spellStart"/>
-      <w:r>
-        <w:t>name,'w</w:t>
-      </w:r>
-      <w:proofErr w:type="spellEnd"/>
-      <w:r>
-        <w:t>+')</w:t>
+        <w:t xml:space="preserve">        for j in range(len(M)):</w:t>
+      </w:r>
+    </w:p>
+    <w:p>
+      <w:pPr>
+        <w:pStyle w:val="ListParagraph"/>
+      </w:pPr>
+      <w:r>
+        <w:t xml:space="preserve">            s += str(M[i,j])</w:t>
+      </w:r>
+    </w:p>
+    <w:p>
+      <w:pPr>
+        <w:pStyle w:val="ListParagraph"/>
+      </w:pPr>
+      <w:r>
+        <w:t xml:space="preserve">            s += " "</w:t>
+      </w:r>
+    </w:p>
+    <w:p>
+      <w:pPr>
+        <w:pStyle w:val="ListParagraph"/>
+      </w:pPr>
+      <w:r>
+        <w:t xml:space="preserve">        s += "\n"</w:t>
+      </w:r>
+    </w:p>
+    <w:p>
+      <w:pPr>
+        <w:pStyle w:val="ListParagraph"/>
+      </w:pPr>
+      <w:r>
+        <w:t xml:space="preserve">    for i in range(len(voc)):</w:t>
+      </w:r>
+    </w:p>
+    <w:p>
+      <w:pPr>
+        <w:pStyle w:val="ListParagraph"/>
+      </w:pPr>
+      <w:r>
+        <w:t xml:space="preserve">        s += voc[i]</w:t>
+      </w:r>
+    </w:p>
+    <w:p>
+      <w:pPr>
+        <w:pStyle w:val="ListParagraph"/>
+      </w:pPr>
+      <w:r>
+        <w:t xml:space="preserve">        s += " "</w:t>
+      </w:r>
+    </w:p>
+    <w:p>
+      <w:pPr>
+        <w:pStyle w:val="ListParagraph"/>
+      </w:pPr>
+      <w:r>
+        <w:t xml:space="preserve">    doc.write(s)</w:t>
+      </w:r>
+    </w:p>
+    <w:p>
+      <w:pPr>
+        <w:pStyle w:val="ListParagraph"/>
+      </w:pPr>
+      <w:r>
+        <w:t xml:space="preserve">    doc.close()</w:t>
+      </w:r>
+    </w:p>
+    <w:p>
+      <w:pPr>
+        <w:pStyle w:val="ListParagraph"/>
+      </w:pPr>
+      <w:r>
+        <w:t xml:space="preserve">    print("{0} created.".format(name))</w:t>
+      </w:r>
+    </w:p>
+    <w:p>
+      <w:pPr>
+        <w:pStyle w:val="ListParagraph"/>
+      </w:pPr>
+    </w:p>
+    <w:p>
+      <w:pPr>
+        <w:pStyle w:val="ListParagraph"/>
+      </w:pPr>
+      <w:r>
+        <w:t>def getMat(ref):</w:t>
+      </w:r>
+    </w:p>
+    <w:p>
+      <w:pPr>
+        <w:pStyle w:val="ListParagraph"/>
+      </w:pPr>
+      <w:r>
+        <w:t xml:space="preserve">    """Creates the matrix to get the probabilities needed to generate sentences"""</w:t>
+      </w:r>
+    </w:p>
+    <w:p>
+      <w:pPr>
+        <w:pStyle w:val="ListParagraph"/>
+      </w:pPr>
+      <w:r>
+        <w:t xml:space="preserve">    voc = list(set(ref))</w:t>
+      </w:r>
+    </w:p>
+    <w:p>
+      <w:pPr>
+        <w:pStyle w:val="ListParagraph"/>
+      </w:pPr>
+      <w:r>
+        <w:t xml:space="preserve">    M = np.zeros((len(voc),len(voc)))</w:t>
+      </w:r>
+    </w:p>
+    <w:p>
+      <w:pPr>
+        <w:pStyle w:val="ListParagraph"/>
+      </w:pPr>
+    </w:p>
+    <w:p>
+      <w:pPr>
+        <w:pStyle w:val="ListParagraph"/>
+      </w:pPr>
+      <w:r>
+        <w:t xml:space="preserve">    for n in range(len(ref) - 1):</w:t>
+      </w:r>
+    </w:p>
+    <w:p>
+      <w:pPr>
+        <w:pStyle w:val="ListParagraph"/>
+      </w:pPr>
+      <w:r>
+        <w:t xml:space="preserve">        for m in range(len(voc)):</w:t>
+      </w:r>
+    </w:p>
+    <w:p>
+      <w:pPr>
+        <w:pStyle w:val="ListParagraph"/>
+      </w:pPr>
+      <w:r>
+        <w:t xml:space="preserve">            if ref[n] == voc[m]:</w:t>
+      </w:r>
+    </w:p>
+    <w:p>
+      <w:pPr>
+        <w:pStyle w:val="ListParagraph"/>
+      </w:pPr>
+      <w:r>
+        <w:t xml:space="preserve">                M[voc.index(ref[n + 1]),m] += 1</w:t>
+      </w:r>
+    </w:p>
+    <w:p>
+      <w:pPr>
+        <w:pStyle w:val="ListParagraph"/>
+      </w:pPr>
+    </w:p>
+    <w:p>
+      <w:pPr>
+        <w:pStyle w:val="ListParagraph"/>
+      </w:pPr>
+      <w:r>
+        <w:t xml:space="preserve">    for n in range(len(voc)):</w:t>
+      </w:r>
+    </w:p>
+    <w:p>
+      <w:pPr>
+        <w:pStyle w:val="ListParagraph"/>
+      </w:pPr>
+      <w:r>
+        <w:t xml:space="preserve">        if sum(M[:,n]) == 0:</w:t>
+      </w:r>
+    </w:p>
+    <w:p>
+      <w:pPr>
+        <w:pStyle w:val="ListParagraph"/>
+      </w:pPr>
+      <w:r>
+        <w:t xml:space="preserve">            M[:,n] += 1</w:t>
+      </w:r>
+    </w:p>
+    <w:p>
+      <w:pPr>
+        <w:pStyle w:val="ListParagraph"/>
+      </w:pPr>
+    </w:p>
+    <w:p>
+      <w:pPr>
+        <w:pStyle w:val="ListParagraph"/>
+      </w:pPr>
+      <w:r>
+        <w:t xml:space="preserve">    return voc,M</w:t>
+      </w:r>
+    </w:p>
+    <w:p>
+      <w:pPr>
+        <w:pStyle w:val="ListParagraph"/>
+      </w:pPr>
+    </w:p>
+    <w:p>
+      <w:pPr>
+        <w:pStyle w:val="ListParagraph"/>
+      </w:pPr>
+      <w:r>
+        <w:t>def genSent(voc,M,N = 1):</w:t>
+      </w:r>
+    </w:p>
+    <w:p>
+      <w:pPr>
+        <w:pStyle w:val="ListParagraph"/>
+      </w:pPr>
+      <w:r>
+        <w:t xml:space="preserve">    """Generates a sentence based on a given vocabulary and matrix"""</w:t>
       </w:r>
     </w:p>
     <w:p>
@@ -1566,137 +1534,94 @@
         <w:pStyle w:val="ListParagraph"/>
       </w:pPr>
       <w:r>
-        <w:t xml:space="preserve">    for </w:t>
-      </w:r>
-      <w:proofErr w:type="spellStart"/>
-      <w:r>
-        <w:t>i</w:t>
-      </w:r>
-      <w:proofErr w:type="spellEnd"/>
-      <w:r>
-        <w:t xml:space="preserve"> in range(</w:t>
-      </w:r>
-      <w:proofErr w:type="spellStart"/>
-      <w:r>
-        <w:t>len</w:t>
-      </w:r>
-      <w:proofErr w:type="spellEnd"/>
-      <w:r>
-        <w:t>(M)):</w:t>
-      </w:r>
-    </w:p>
-    <w:p>
-      <w:pPr>
-        <w:pStyle w:val="ListParagraph"/>
-      </w:pPr>
-      <w:r>
-        <w:t xml:space="preserve">        for j in range(</w:t>
-      </w:r>
-      <w:proofErr w:type="spellStart"/>
-      <w:r>
-        <w:t>len</w:t>
-      </w:r>
-      <w:proofErr w:type="spellEnd"/>
-      <w:r>
-        <w:t>(M)):</w:t>
-      </w:r>
-    </w:p>
-    <w:p>
-      <w:pPr>
-        <w:pStyle w:val="ListParagraph"/>
-      </w:pPr>
-      <w:r>
-        <w:t xml:space="preserve">            s += </w:t>
-      </w:r>
-      <w:proofErr w:type="spellStart"/>
-      <w:r>
-        <w:t>str</w:t>
-      </w:r>
-      <w:proofErr w:type="spellEnd"/>
-      <w:r>
-        <w:t>(M[</w:t>
-      </w:r>
-      <w:proofErr w:type="spellStart"/>
-      <w:proofErr w:type="gramStart"/>
-      <w:r>
-        <w:t>i,j</w:t>
-      </w:r>
-      <w:proofErr w:type="spellEnd"/>
-      <w:proofErr w:type="gramEnd"/>
-      <w:r>
-        <w:t>])</w:t>
-      </w:r>
-    </w:p>
-    <w:p>
-      <w:pPr>
-        <w:pStyle w:val="ListParagraph"/>
-      </w:pPr>
-      <w:r>
-        <w:t xml:space="preserve">            s += " "</w:t>
-      </w:r>
-    </w:p>
-    <w:p>
-      <w:pPr>
-        <w:pStyle w:val="ListParagraph"/>
-      </w:pPr>
-      <w:r>
-        <w:t xml:space="preserve">        s += "\n"</w:t>
-      </w:r>
-    </w:p>
-    <w:p>
-      <w:pPr>
-        <w:pStyle w:val="ListParagraph"/>
-      </w:pPr>
-      <w:r>
-        <w:t xml:space="preserve">    for </w:t>
-      </w:r>
-      <w:proofErr w:type="spellStart"/>
-      <w:r>
-        <w:t>i</w:t>
-      </w:r>
-      <w:proofErr w:type="spellEnd"/>
-      <w:r>
-        <w:t xml:space="preserve"> in range(</w:t>
-      </w:r>
-      <w:proofErr w:type="spellStart"/>
-      <w:r>
-        <w:t>len</w:t>
-      </w:r>
-      <w:proofErr w:type="spellEnd"/>
-      <w:r>
-        <w:t>(</w:t>
-      </w:r>
-      <w:proofErr w:type="spellStart"/>
-      <w:r>
-        <w:t>voc</w:t>
-      </w:r>
-      <w:proofErr w:type="spellEnd"/>
-      <w:r>
-        <w:t>)):</w:t>
-      </w:r>
-    </w:p>
-    <w:p>
-      <w:pPr>
-        <w:pStyle w:val="ListParagraph"/>
-      </w:pPr>
-      <w:r>
-        <w:t xml:space="preserve">        s += </w:t>
-      </w:r>
-      <w:proofErr w:type="spellStart"/>
-      <w:r>
-        <w:t>voc</w:t>
-      </w:r>
-      <w:proofErr w:type="spellEnd"/>
-      <w:r>
-        <w:t>[</w:t>
-      </w:r>
-      <w:proofErr w:type="spellStart"/>
-      <w:r>
-        <w:t>i</w:t>
-      </w:r>
-      <w:proofErr w:type="spellEnd"/>
-      <w:r>
-        <w:t>]</w:t>
+        <w:t xml:space="preserve">    q = 0</w:t>
+      </w:r>
+    </w:p>
+    <w:p>
+      <w:pPr>
+        <w:pStyle w:val="ListParagraph"/>
+      </w:pPr>
+    </w:p>
+    <w:p>
+      <w:pPr>
+        <w:pStyle w:val="ListParagraph"/>
+      </w:pPr>
+      <w:r>
+        <w:t xml:space="preserve">    caps = []</w:t>
+      </w:r>
+    </w:p>
+    <w:p>
+      <w:pPr>
+        <w:pStyle w:val="ListParagraph"/>
+      </w:pPr>
+      <w:r>
+        <w:t xml:space="preserve">    W = np.zeros((len(voc)))</w:t>
+      </w:r>
+    </w:p>
+    <w:p>
+      <w:pPr>
+        <w:pStyle w:val="ListParagraph"/>
+      </w:pPr>
+      <w:r>
+        <w:t xml:space="preserve">    for n in range(len(voc)):</w:t>
+      </w:r>
+    </w:p>
+    <w:p>
+      <w:pPr>
+        <w:pStyle w:val="ListParagraph"/>
+      </w:pPr>
+      <w:r>
+        <w:t xml:space="preserve">        W[n] = sum(M[:,n])</w:t>
+      </w:r>
+    </w:p>
+    <w:p>
+      <w:pPr>
+        <w:pStyle w:val="ListParagraph"/>
+      </w:pPr>
+      <w:r>
+        <w:t xml:space="preserve">        if voc[n][0].isupper():</w:t>
+      </w:r>
+    </w:p>
+    <w:p>
+      <w:pPr>
+        <w:pStyle w:val="ListParagraph"/>
+      </w:pPr>
+      <w:r>
+        <w:t xml:space="preserve">            caps.append(n)</w:t>
+      </w:r>
+    </w:p>
+    <w:p>
+      <w:pPr>
+        <w:pStyle w:val="ListParagraph"/>
+      </w:pPr>
+    </w:p>
+    <w:p>
+      <w:pPr>
+        <w:pStyle w:val="ListParagraph"/>
+      </w:pPr>
+      <w:r>
+        <w:t xml:space="preserve">    a = caps[rn.randint(0,len(caps) - 1)]</w:t>
+      </w:r>
+    </w:p>
+    <w:p>
+      <w:pPr>
+        <w:pStyle w:val="ListParagraph"/>
+      </w:pPr>
+    </w:p>
+    <w:p>
+      <w:pPr>
+        <w:pStyle w:val="ListParagraph"/>
+      </w:pPr>
+      <w:r>
+        <w:t xml:space="preserve">    while q &lt; N:</w:t>
+      </w:r>
+    </w:p>
+    <w:p>
+      <w:pPr>
+        <w:pStyle w:val="ListParagraph"/>
+      </w:pPr>
+      <w:r>
+        <w:t xml:space="preserve">        s += voc[a]</w:t>
       </w:r>
     </w:p>
     <w:p>
@@ -1711,606 +1636,13 @@
       <w:pPr>
         <w:pStyle w:val="ListParagraph"/>
       </w:pPr>
-      <w:r>
-        <w:t xml:space="preserve">    </w:t>
-      </w:r>
-      <w:proofErr w:type="spellStart"/>
-      <w:proofErr w:type="gramStart"/>
-      <w:r>
-        <w:t>doc.write</w:t>
-      </w:r>
-      <w:proofErr w:type="spellEnd"/>
-      <w:proofErr w:type="gramEnd"/>
-      <w:r>
-        <w:t>(s)</w:t>
-      </w:r>
-    </w:p>
-    <w:p>
-      <w:pPr>
-        <w:pStyle w:val="ListParagraph"/>
-      </w:pPr>
-      <w:r>
-        <w:t xml:space="preserve">    </w:t>
-      </w:r>
-      <w:proofErr w:type="spellStart"/>
-      <w:proofErr w:type="gramStart"/>
-      <w:r>
-        <w:t>doc.close</w:t>
-      </w:r>
-      <w:proofErr w:type="spellEnd"/>
-      <w:proofErr w:type="gramEnd"/>
-      <w:r>
-        <w:t>()</w:t>
-      </w:r>
-    </w:p>
-    <w:p>
-      <w:pPr>
-        <w:pStyle w:val="ListParagraph"/>
-      </w:pPr>
-      <w:r>
-        <w:t xml:space="preserve">    </w:t>
-      </w:r>
-      <w:proofErr w:type="gramStart"/>
-      <w:r>
-        <w:t>print(</w:t>
-      </w:r>
-      <w:proofErr w:type="gramEnd"/>
-      <w:r>
-        <w:t xml:space="preserve">"{0} </w:t>
-      </w:r>
-      <w:proofErr w:type="spellStart"/>
-      <w:r>
-        <w:t>created.".format</w:t>
-      </w:r>
-      <w:proofErr w:type="spellEnd"/>
-      <w:r>
-        <w:t>(name))</w:t>
-      </w:r>
-    </w:p>
-    <w:p>
-      <w:pPr>
-        <w:pStyle w:val="ListParagraph"/>
-      </w:pPr>
-    </w:p>
-    <w:p>
-      <w:pPr>
-        <w:pStyle w:val="ListParagraph"/>
-      </w:pPr>
-      <w:r>
-        <w:lastRenderedPageBreak/>
-        <w:t xml:space="preserve">def </w:t>
-      </w:r>
-      <w:proofErr w:type="spellStart"/>
-      <w:r>
-        <w:t>getMat</w:t>
-      </w:r>
-      <w:proofErr w:type="spellEnd"/>
-      <w:r>
-        <w:t>(ref):</w:t>
-      </w:r>
-    </w:p>
-    <w:p>
-      <w:pPr>
-        <w:pStyle w:val="ListParagraph"/>
-      </w:pPr>
-      <w:r>
-        <w:t xml:space="preserve">    """Creates the matrix to get the probabilities needed to generate sentences"""</w:t>
-      </w:r>
-    </w:p>
-    <w:p>
-      <w:pPr>
-        <w:pStyle w:val="ListParagraph"/>
-      </w:pPr>
-      <w:r>
-        <w:t xml:space="preserve">    </w:t>
-      </w:r>
-      <w:proofErr w:type="spellStart"/>
-      <w:r>
-        <w:t>voc</w:t>
-      </w:r>
-      <w:proofErr w:type="spellEnd"/>
-      <w:r>
-        <w:t xml:space="preserve"> = list(set(ref))</w:t>
-      </w:r>
-    </w:p>
-    <w:p>
-      <w:pPr>
-        <w:pStyle w:val="ListParagraph"/>
-      </w:pPr>
-      <w:r>
-        <w:t xml:space="preserve">    M = </w:t>
-      </w:r>
-      <w:proofErr w:type="spellStart"/>
-      <w:proofErr w:type="gramStart"/>
-      <w:r>
-        <w:t>np.zeros</w:t>
-      </w:r>
-      <w:proofErr w:type="spellEnd"/>
-      <w:proofErr w:type="gramEnd"/>
-      <w:r>
-        <w:t>((</w:t>
-      </w:r>
-      <w:proofErr w:type="spellStart"/>
-      <w:r>
-        <w:t>len</w:t>
-      </w:r>
-      <w:proofErr w:type="spellEnd"/>
-      <w:r>
-        <w:t>(</w:t>
-      </w:r>
-      <w:proofErr w:type="spellStart"/>
-      <w:r>
-        <w:t>voc</w:t>
-      </w:r>
-      <w:proofErr w:type="spellEnd"/>
-      <w:r>
-        <w:t>),</w:t>
-      </w:r>
-      <w:proofErr w:type="spellStart"/>
-      <w:r>
-        <w:t>len</w:t>
-      </w:r>
-      <w:proofErr w:type="spellEnd"/>
-      <w:r>
-        <w:t>(</w:t>
-      </w:r>
-      <w:proofErr w:type="spellStart"/>
-      <w:r>
-        <w:t>voc</w:t>
-      </w:r>
-      <w:proofErr w:type="spellEnd"/>
-      <w:r>
-        <w:t>)))</w:t>
-      </w:r>
-    </w:p>
-    <w:p>
-      <w:pPr>
-        <w:pStyle w:val="ListParagraph"/>
-      </w:pPr>
-    </w:p>
-    <w:p>
-      <w:pPr>
-        <w:pStyle w:val="ListParagraph"/>
-      </w:pPr>
-      <w:r>
-        <w:t xml:space="preserve">    for n in range(</w:t>
-      </w:r>
-      <w:proofErr w:type="spellStart"/>
-      <w:r>
-        <w:t>len</w:t>
-      </w:r>
-      <w:proofErr w:type="spellEnd"/>
-      <w:r>
-        <w:t>(ref) - 1):</w:t>
-      </w:r>
-    </w:p>
-    <w:p>
-      <w:pPr>
-        <w:pStyle w:val="ListParagraph"/>
-      </w:pPr>
-      <w:r>
-        <w:t xml:space="preserve">        </w:t>
-      </w:r>
-      <w:proofErr w:type="spellStart"/>
-      <w:r>
-        <w:t>for m</w:t>
-      </w:r>
-      <w:proofErr w:type="spellEnd"/>
-      <w:r>
-        <w:t xml:space="preserve"> in range(</w:t>
-      </w:r>
-      <w:proofErr w:type="spellStart"/>
-      <w:r>
-        <w:t>len</w:t>
-      </w:r>
-      <w:proofErr w:type="spellEnd"/>
-      <w:r>
-        <w:t>(</w:t>
-      </w:r>
-      <w:proofErr w:type="spellStart"/>
-      <w:r>
-        <w:t>voc</w:t>
-      </w:r>
-      <w:proofErr w:type="spellEnd"/>
-      <w:r>
-        <w:t>)):</w:t>
-      </w:r>
-    </w:p>
-    <w:p>
-      <w:pPr>
-        <w:pStyle w:val="ListParagraph"/>
-      </w:pPr>
-      <w:r>
-        <w:t xml:space="preserve">            if ref[n] == </w:t>
-      </w:r>
-      <w:proofErr w:type="spellStart"/>
-      <w:r>
-        <w:t>voc</w:t>
-      </w:r>
-      <w:proofErr w:type="spellEnd"/>
-      <w:r>
-        <w:t>[m]:</w:t>
-      </w:r>
-    </w:p>
-    <w:p>
-      <w:pPr>
-        <w:pStyle w:val="ListParagraph"/>
-      </w:pPr>
-      <w:r>
-        <w:t xml:space="preserve">                </w:t>
-      </w:r>
-      <w:proofErr w:type="gramStart"/>
-      <w:r>
-        <w:t>M[</w:t>
-      </w:r>
-      <w:proofErr w:type="spellStart"/>
-      <w:proofErr w:type="gramEnd"/>
-      <w:r>
-        <w:t>voc.index</w:t>
-      </w:r>
-      <w:proofErr w:type="spellEnd"/>
-      <w:r>
-        <w:t>(ref[n + 1]),m] += 1</w:t>
-      </w:r>
-    </w:p>
-    <w:p>
-      <w:pPr>
-        <w:pStyle w:val="ListParagraph"/>
-      </w:pPr>
-    </w:p>
-    <w:p>
-      <w:pPr>
-        <w:pStyle w:val="ListParagraph"/>
-      </w:pPr>
-      <w:r>
-        <w:t xml:space="preserve">    for n in range(</w:t>
-      </w:r>
-      <w:proofErr w:type="spellStart"/>
-      <w:r>
-        <w:t>len</w:t>
-      </w:r>
-      <w:proofErr w:type="spellEnd"/>
-      <w:r>
-        <w:t>(</w:t>
-      </w:r>
-      <w:proofErr w:type="spellStart"/>
-      <w:r>
-        <w:t>voc</w:t>
-      </w:r>
-      <w:proofErr w:type="spellEnd"/>
-      <w:r>
-        <w:t>)):</w:t>
-      </w:r>
-    </w:p>
-    <w:p>
-      <w:pPr>
-        <w:pStyle w:val="ListParagraph"/>
-      </w:pPr>
-      <w:r>
-        <w:t xml:space="preserve">        if sum(M</w:t>
-      </w:r>
-      <w:proofErr w:type="gramStart"/>
-      <w:r>
-        <w:t>[:,</w:t>
-      </w:r>
-      <w:proofErr w:type="gramEnd"/>
-      <w:r>
-        <w:t>n]) == 0:</w:t>
-      </w:r>
-    </w:p>
-    <w:p>
-      <w:pPr>
-        <w:pStyle w:val="ListParagraph"/>
-      </w:pPr>
-      <w:r>
-        <w:t xml:space="preserve">            M</w:t>
-      </w:r>
-      <w:proofErr w:type="gramStart"/>
-      <w:r>
-        <w:t>[:,</w:t>
-      </w:r>
-      <w:proofErr w:type="gramEnd"/>
-      <w:r>
-        <w:t>n] += 1</w:t>
-      </w:r>
-    </w:p>
-    <w:p>
-      <w:pPr>
-        <w:pStyle w:val="ListParagraph"/>
-      </w:pPr>
-    </w:p>
-    <w:p>
-      <w:pPr>
-        <w:pStyle w:val="ListParagraph"/>
-      </w:pPr>
-      <w:r>
-        <w:t xml:space="preserve">    return </w:t>
-      </w:r>
-      <w:proofErr w:type="spellStart"/>
-      <w:proofErr w:type="gramStart"/>
-      <w:r>
-        <w:t>voc,M</w:t>
-      </w:r>
-      <w:proofErr w:type="spellEnd"/>
-      <w:proofErr w:type="gramEnd"/>
-    </w:p>
-    <w:p>
-      <w:pPr>
-        <w:pStyle w:val="ListParagraph"/>
-      </w:pPr>
-    </w:p>
-    <w:p>
-      <w:pPr>
-        <w:pStyle w:val="ListParagraph"/>
-      </w:pPr>
-      <w:r>
-        <w:t xml:space="preserve">def </w:t>
-      </w:r>
-      <w:proofErr w:type="spellStart"/>
-      <w:proofErr w:type="gramStart"/>
-      <w:r>
-        <w:t>genSent</w:t>
-      </w:r>
-      <w:proofErr w:type="spellEnd"/>
-      <w:r>
-        <w:t>(</w:t>
-      </w:r>
-      <w:proofErr w:type="spellStart"/>
-      <w:proofErr w:type="gramEnd"/>
-      <w:r>
-        <w:t>voc,M,N</w:t>
-      </w:r>
-      <w:proofErr w:type="spellEnd"/>
-      <w:r>
-        <w:t xml:space="preserve"> = 1):</w:t>
-      </w:r>
-    </w:p>
-    <w:p>
-      <w:pPr>
-        <w:pStyle w:val="ListParagraph"/>
-      </w:pPr>
-      <w:r>
-        <w:t xml:space="preserve">    """Generates a sentence based on a given vocabulary and matrix"""</w:t>
-      </w:r>
-    </w:p>
-    <w:p>
-      <w:pPr>
-        <w:pStyle w:val="ListParagraph"/>
-      </w:pPr>
-      <w:r>
-        <w:t xml:space="preserve">    s = ""</w:t>
-      </w:r>
-    </w:p>
-    <w:p>
-      <w:pPr>
-        <w:pStyle w:val="ListParagraph"/>
-      </w:pPr>
-      <w:r>
-        <w:t xml:space="preserve">    q = 0</w:t>
-      </w:r>
-    </w:p>
-    <w:p>
-      <w:pPr>
-        <w:pStyle w:val="ListParagraph"/>
-      </w:pPr>
-    </w:p>
-    <w:p>
-      <w:pPr>
-        <w:pStyle w:val="ListParagraph"/>
-      </w:pPr>
-      <w:r>
-        <w:t xml:space="preserve">    caps = []</w:t>
-      </w:r>
-    </w:p>
-    <w:p>
-      <w:pPr>
-        <w:pStyle w:val="ListParagraph"/>
-      </w:pPr>
-      <w:r>
-        <w:t xml:space="preserve">    W = </w:t>
-      </w:r>
-      <w:proofErr w:type="spellStart"/>
-      <w:proofErr w:type="gramStart"/>
-      <w:r>
-        <w:t>np.zeros</w:t>
-      </w:r>
-      <w:proofErr w:type="spellEnd"/>
-      <w:proofErr w:type="gramEnd"/>
-      <w:r>
-        <w:t>((</w:t>
-      </w:r>
-      <w:proofErr w:type="spellStart"/>
-      <w:r>
-        <w:t>len</w:t>
-      </w:r>
-      <w:proofErr w:type="spellEnd"/>
-      <w:r>
-        <w:t>(</w:t>
-      </w:r>
-      <w:proofErr w:type="spellStart"/>
-      <w:r>
-        <w:t>voc</w:t>
-      </w:r>
-      <w:proofErr w:type="spellEnd"/>
-      <w:r>
-        <w:t>)))</w:t>
-      </w:r>
-    </w:p>
-    <w:p>
-      <w:pPr>
-        <w:pStyle w:val="ListParagraph"/>
-      </w:pPr>
-      <w:r>
-        <w:t xml:space="preserve">    for n in range(</w:t>
-      </w:r>
-      <w:proofErr w:type="spellStart"/>
-      <w:r>
-        <w:t>len</w:t>
-      </w:r>
-      <w:proofErr w:type="spellEnd"/>
-      <w:r>
-        <w:t>(</w:t>
-      </w:r>
-      <w:proofErr w:type="spellStart"/>
-      <w:r>
-        <w:t>voc</w:t>
-      </w:r>
-      <w:proofErr w:type="spellEnd"/>
-      <w:r>
-        <w:t>)):</w:t>
-      </w:r>
-    </w:p>
-    <w:p>
-      <w:pPr>
-        <w:pStyle w:val="ListParagraph"/>
-      </w:pPr>
-      <w:r>
-        <w:t xml:space="preserve">        W[n] = sum(M</w:t>
-      </w:r>
-      <w:proofErr w:type="gramStart"/>
-      <w:r>
-        <w:t>[:,</w:t>
-      </w:r>
-      <w:proofErr w:type="gramEnd"/>
-      <w:r>
-        <w:t>n])</w:t>
-      </w:r>
-    </w:p>
-    <w:p>
-      <w:pPr>
-        <w:pStyle w:val="ListParagraph"/>
-      </w:pPr>
-      <w:r>
-        <w:t xml:space="preserve">        if </w:t>
-      </w:r>
-      <w:proofErr w:type="spellStart"/>
-      <w:r>
-        <w:t>voc</w:t>
-      </w:r>
-      <w:proofErr w:type="spellEnd"/>
-      <w:r>
-        <w:t>[n][0</w:t>
-      </w:r>
-      <w:proofErr w:type="gramStart"/>
-      <w:r>
-        <w:t>].</w:t>
-      </w:r>
-      <w:proofErr w:type="spellStart"/>
-      <w:r>
-        <w:t>isupper</w:t>
-      </w:r>
-      <w:proofErr w:type="spellEnd"/>
-      <w:proofErr w:type="gramEnd"/>
-      <w:r>
-        <w:t>():</w:t>
-      </w:r>
-    </w:p>
-    <w:p>
-      <w:pPr>
-        <w:pStyle w:val="ListParagraph"/>
-      </w:pPr>
-      <w:r>
-        <w:t xml:space="preserve">            </w:t>
-      </w:r>
-      <w:proofErr w:type="spellStart"/>
-      <w:proofErr w:type="gramStart"/>
-      <w:r>
-        <w:t>caps.append</w:t>
-      </w:r>
-      <w:proofErr w:type="spellEnd"/>
-      <w:proofErr w:type="gramEnd"/>
-      <w:r>
-        <w:t>(n)</w:t>
-      </w:r>
-    </w:p>
-    <w:p>
-      <w:pPr>
-        <w:pStyle w:val="ListParagraph"/>
-      </w:pPr>
-    </w:p>
-    <w:p>
-      <w:pPr>
-        <w:pStyle w:val="ListParagraph"/>
-      </w:pPr>
-      <w:r>
-        <w:t xml:space="preserve">    a = caps[</w:t>
-      </w:r>
-      <w:proofErr w:type="spellStart"/>
-      <w:proofErr w:type="gramStart"/>
-      <w:r>
-        <w:t>rn.randint</w:t>
-      </w:r>
-      <w:proofErr w:type="spellEnd"/>
-      <w:proofErr w:type="gramEnd"/>
-      <w:r>
-        <w:t>(0,len(caps) - 1)]</w:t>
-      </w:r>
-    </w:p>
-    <w:p>
-      <w:pPr>
-        <w:pStyle w:val="ListParagraph"/>
-      </w:pPr>
-    </w:p>
-    <w:p>
-      <w:pPr>
-        <w:pStyle w:val="ListParagraph"/>
-      </w:pPr>
-      <w:r>
-        <w:t xml:space="preserve">    while q &lt; N:</w:t>
-      </w:r>
-    </w:p>
-    <w:p>
-      <w:pPr>
-        <w:pStyle w:val="ListParagraph"/>
-      </w:pPr>
-      <w:r>
-        <w:lastRenderedPageBreak/>
-        <w:t xml:space="preserve">        s += </w:t>
-      </w:r>
-      <w:proofErr w:type="spellStart"/>
-      <w:r>
-        <w:t>voc</w:t>
-      </w:r>
-      <w:proofErr w:type="spellEnd"/>
-      <w:r>
-        <w:t>[a]</w:t>
-      </w:r>
-    </w:p>
-    <w:p>
-      <w:pPr>
-        <w:pStyle w:val="ListParagraph"/>
-      </w:pPr>
-      <w:r>
-        <w:t xml:space="preserve">        s += " "</w:t>
-      </w:r>
-    </w:p>
-    <w:p>
-      <w:pPr>
-        <w:pStyle w:val="ListParagraph"/>
-      </w:pPr>
-    </w:p>
-    <w:p>
-      <w:pPr>
-        <w:pStyle w:val="ListParagraph"/>
-      </w:pPr>
-      <w:r>
-        <w:t xml:space="preserve">        if </w:t>
-      </w:r>
-      <w:proofErr w:type="spellStart"/>
-      <w:r>
-        <w:t>voc</w:t>
-      </w:r>
-      <w:proofErr w:type="spellEnd"/>
-      <w:r>
-        <w:t>[a</w:t>
-      </w:r>
-      <w:proofErr w:type="gramStart"/>
-      <w:r>
-        <w:t>][</w:t>
-      </w:r>
-      <w:proofErr w:type="gramEnd"/>
-      <w:r>
-        <w:t>-1] in ['.','?','!']:</w:t>
+    </w:p>
+    <w:p>
+      <w:pPr>
+        <w:pStyle w:val="ListParagraph"/>
+      </w:pPr>
+      <w:r>
+        <w:t xml:space="preserve">        if voc[a][-1] in ['.','?','!']:</w:t>
       </w:r>
     </w:p>
     <w:p>
@@ -2331,17 +1663,7 @@
         <w:pStyle w:val="ListParagraph"/>
       </w:pPr>
       <w:r>
-        <w:t xml:space="preserve">        b = </w:t>
-      </w:r>
-      <w:proofErr w:type="spellStart"/>
-      <w:proofErr w:type="gramStart"/>
-      <w:r>
-        <w:t>rn.randint</w:t>
-      </w:r>
-      <w:proofErr w:type="spellEnd"/>
-      <w:proofErr w:type="gramEnd"/>
-      <w:r>
-        <w:t>(1,W[a])</w:t>
+        <w:t xml:space="preserve">        b = rn.randint(1,W[a])</w:t>
       </w:r>
     </w:p>
     <w:p>
@@ -2365,17 +1687,7 @@
         <w:pStyle w:val="ListParagraph"/>
       </w:pPr>
       <w:r>
-        <w:t xml:space="preserve">            b -= M[</w:t>
-      </w:r>
-      <w:proofErr w:type="spellStart"/>
-      <w:proofErr w:type="gramStart"/>
-      <w:r>
-        <w:t>c,a</w:t>
-      </w:r>
-      <w:proofErr w:type="spellEnd"/>
-      <w:proofErr w:type="gramEnd"/>
-      <w:r>
-        <w:t>]</w:t>
+        <w:t xml:space="preserve">            b -= M[c,a]</w:t>
       </w:r>
     </w:p>
     <w:p>
